--- a/db/musicandhistory/2010 copy.docx
+++ b/db/musicandhistory/2010 copy.docx
@@ -95,6 +95,39 @@
           <w:rFonts w:ascii="Book Antiqua" w:hAnsi="Book Antiqua"/>
           <w:b/>
         </w:rPr>
+        <w:t>15 January 2010</w:t>
+      </w:r>
+      <w:r>
+        <w:rPr>
+          <w:rFonts w:ascii="Book Antiqua" w:hAnsi="Book Antiqua"/>
+        </w:rPr>
+        <w:t xml:space="preserve">  </w:t>
+      </w:r>
+      <w:r>
+        <w:rPr>
+          <w:rFonts w:ascii="Book Antiqua" w:hAnsi="Book Antiqua"/>
+          <w:i/>
+        </w:rPr>
+        <w:t>In the realms of the Unreal</w:t>
+      </w:r>
+      <w:r>
+        <w:rPr>
+          <w:rFonts w:ascii="Book Antiqua" w:hAnsi="Book Antiqua"/>
+        </w:rPr>
+        <w:t xml:space="preserve"> for string quartet by Olga Neuwirth (41) is performed for the first time, in Cité de la musique, Paris.</w:t>
+      </w:r>
+    </w:p>
+    <w:p>
+      <w:pPr>
+        <w:rPr>
+          <w:rFonts w:ascii="Book Antiqua" w:hAnsi="Book Antiqua"/>
+        </w:rPr>
+      </w:pPr>
+      <w:r>
+        <w:rPr>
+          <w:rFonts w:ascii="Book Antiqua" w:hAnsi="Book Antiqua"/>
+          <w:b/>
+        </w:rPr>
         <w:t>27 January 2010</w:t>
       </w:r>
       <w:r>
@@ -370,7 +403,33 @@
         <w:rPr>
           <w:rFonts w:ascii="Book Antiqua" w:hAnsi="Book Antiqua"/>
         </w:rPr>
-        <w:t xml:space="preserve">  Dirk Simon’s film </w:t>
+        <w:t xml:space="preserve">  </w:t>
+      </w:r>
+      <w:r>
+        <w:rPr>
+          <w:rFonts w:ascii="Book Antiqua" w:hAnsi="Book Antiqua"/>
+          <w:i/>
+        </w:rPr>
+        <w:t>Interval Studies</w:t>
+      </w:r>
+      <w:r>
+        <w:rPr>
+          <w:rFonts w:ascii="Book Antiqua" w:hAnsi="Book Antiqua"/>
+        </w:rPr>
+        <w:t xml:space="preserve"> by Tristan Perich (27) opens at Mikrogalleriet, Copenhagen.</w:t>
+      </w:r>
+    </w:p>
+    <w:p>
+      <w:pPr>
+        <w:rPr>
+          <w:rFonts w:ascii="Book Antiqua" w:hAnsi="Book Antiqua"/>
+        </w:rPr>
+      </w:pPr>
+      <w:r>
+        <w:rPr>
+          <w:rFonts w:ascii="Book Antiqua" w:hAnsi="Book Antiqua"/>
+        </w:rPr>
+        <w:t xml:space="preserve">Dirk Simon’s film </w:t>
       </w:r>
       <w:r>
         <w:rPr>
@@ -1029,6 +1088,26 @@
       </w:pPr>
       <w:bookmarkStart w:id="6" w:name="OLE_LINK403"/>
       <w:bookmarkStart w:id="7" w:name="OLE_LINK404"/>
+      <w:r>
+        <w:rPr>
+          <w:rFonts w:ascii="Book Antiqua" w:hAnsi="Book Antiqua"/>
+          <w:i/>
+        </w:rPr>
+        <w:t>The Daughter of Capulet</w:t>
+      </w:r>
+      <w:r>
+        <w:rPr>
+          <w:rFonts w:ascii="Book Antiqua" w:hAnsi="Book Antiqua"/>
+        </w:rPr>
+        <w:t>, a monodrama by Thomas Pasatieri (64), is performed for the first time, at Dickinson College, Carlisle, Pennsylvania.</w:t>
+      </w:r>
+    </w:p>
+    <w:p>
+      <w:pPr>
+        <w:rPr>
+          <w:rFonts w:ascii="Book Antiqua" w:hAnsi="Book Antiqua"/>
+        </w:rPr>
+      </w:pPr>
       <w:r>
         <w:rPr>
           <w:rFonts w:ascii="Book Antiqua" w:hAnsi="Book Antiqua"/>
@@ -1590,6 +1669,39 @@
       <w:pPr>
         <w:rPr>
           <w:rFonts w:ascii="Book Antiqua" w:hAnsi="Book Antiqua"/>
+        </w:rPr>
+      </w:pPr>
+      <w:r>
+        <w:rPr>
+          <w:rFonts w:ascii="Book Antiqua" w:hAnsi="Book Antiqua"/>
+          <w:b/>
+        </w:rPr>
+        <w:t>7 April 2010</w:t>
+      </w:r>
+      <w:r>
+        <w:rPr>
+          <w:rFonts w:ascii="Book Antiqua" w:hAnsi="Book Antiqua"/>
+        </w:rPr>
+        <w:t xml:space="preserve">  </w:t>
+      </w:r>
+      <w:r>
+        <w:rPr>
+          <w:rFonts w:ascii="Book Antiqua" w:hAnsi="Book Antiqua"/>
+          <w:i/>
+        </w:rPr>
+        <w:t>my eyes…my ears…</w:t>
+      </w:r>
+      <w:r>
+        <w:rPr>
+          <w:rFonts w:ascii="Book Antiqua" w:hAnsi="Book Antiqua"/>
+        </w:rPr>
+        <w:t>, a sound work by Bruce Odland (58) and Sam Auinger, is performed for the first time, in Montreal.</w:t>
+      </w:r>
+    </w:p>
+    <w:p>
+      <w:pPr>
+        <w:rPr>
+          <w:rFonts w:ascii="Book Antiqua" w:hAnsi="Book Antiqua"/>
           <w:bCs/>
           <w:lang w:bidi="en-US"/>
         </w:rPr>
@@ -1656,6 +1768,39 @@
           <w:rFonts w:ascii="Book Antiqua" w:hAnsi="Book Antiqua"/>
           <w:b/>
         </w:rPr>
+        <w:t>10 April 2010</w:t>
+      </w:r>
+      <w:r>
+        <w:rPr>
+          <w:rFonts w:ascii="Book Antiqua" w:hAnsi="Book Antiqua"/>
+        </w:rPr>
+        <w:t xml:space="preserve">  </w:t>
+      </w:r>
+      <w:r>
+        <w:rPr>
+          <w:rFonts w:ascii="Book Antiqua" w:hAnsi="Book Antiqua"/>
+          <w:i/>
+        </w:rPr>
+        <w:t>Les sept Paroles</w:t>
+      </w:r>
+      <w:r>
+        <w:rPr>
+          <w:rFonts w:ascii="Book Antiqua" w:hAnsi="Book Antiqua"/>
+        </w:rPr>
+        <w:t xml:space="preserve"> for chorus, orchestra, and electronics by Tristan Murail (63) is performed for the first time, in the Concertgebouw, Amsterdam.</w:t>
+      </w:r>
+    </w:p>
+    <w:p>
+      <w:pPr>
+        <w:rPr>
+          <w:rFonts w:ascii="Book Antiqua" w:hAnsi="Book Antiqua"/>
+        </w:rPr>
+      </w:pPr>
+      <w:r>
+        <w:rPr>
+          <w:rFonts w:ascii="Book Antiqua" w:hAnsi="Book Antiqua"/>
+          <w:b/>
+        </w:rPr>
         <w:t>12 April 2010</w:t>
       </w:r>
       <w:r>
@@ -2291,6 +2436,39 @@
       <w:pPr>
         <w:rPr>
           <w:rFonts w:ascii="Book Antiqua" w:hAnsi="Book Antiqua"/>
+        </w:rPr>
+      </w:pPr>
+      <w:r>
+        <w:rPr>
+          <w:rFonts w:ascii="Book Antiqua" w:hAnsi="Book Antiqua"/>
+          <w:b/>
+        </w:rPr>
+        <w:t>22 May 2010</w:t>
+      </w:r>
+      <w:r>
+        <w:rPr>
+          <w:rFonts w:ascii="Book Antiqua" w:hAnsi="Book Antiqua"/>
+        </w:rPr>
+        <w:t xml:space="preserve">  </w:t>
+      </w:r>
+      <w:r>
+        <w:rPr>
+          <w:rFonts w:ascii="Book Antiqua" w:hAnsi="Book Antiqua"/>
+          <w:i/>
+        </w:rPr>
+        <w:t xml:space="preserve">Veni Creator </w:t>
+      </w:r>
+      <w:r>
+        <w:rPr>
+          <w:rFonts w:ascii="Book Antiqua" w:hAnsi="Book Antiqua"/>
+        </w:rPr>
+        <w:t>for chorus and strings by Arvo Pärt (73) is performed for the first time, in Lublin.</w:t>
+      </w:r>
+    </w:p>
+    <w:p>
+      <w:pPr>
+        <w:rPr>
+          <w:rFonts w:ascii="Book Antiqua" w:hAnsi="Book Antiqua"/>
           <w:lang w:bidi="en-US"/>
         </w:rPr>
       </w:pPr>
@@ -2327,7 +2505,6 @@
       <w:pPr>
         <w:rPr>
           <w:rStyle w:val="Emphasis"/>
-          <w:rFonts w:ascii="Book Antiqua" w:hAnsi="Book Antiqua"/>
         </w:rPr>
       </w:pPr>
       <w:r>
@@ -2348,6 +2525,7 @@
           <w:rStyle w:val="Strong"/>
           <w:rFonts w:ascii="Book Antiqua" w:hAnsi="Book Antiqua"/>
           <w:b w:val="0"/>
+          <w:i/>
         </w:rPr>
         <w:t>PASSAGE 3</w:t>
       </w:r>
@@ -2355,6 +2533,7 @@
         <w:rPr>
           <w:rFonts w:ascii="Book Antiqua" w:hAnsi="Book Antiqua"/>
           <w:b/>
+          <w:i/>
         </w:rPr>
         <w:t xml:space="preserve">: </w:t>
       </w:r>
@@ -2362,13 +2541,21 @@
         <w:rPr>
           <w:rStyle w:val="Emphasis"/>
           <w:rFonts w:ascii="Book Antiqua" w:hAnsi="Book Antiqua"/>
-        </w:rPr>
-        <w:t>"Going First Class, Perilous Consideration, Subconscious Craft, Anotherworldly Intersection, Unnatural Experience, The Source of Force, Memorability, Differences”,</w:t>
+          <w:i w:val="0"/>
+        </w:rPr>
+        <w:t>"</w:t>
       </w:r>
       <w:r>
         <w:rPr>
           <w:rStyle w:val="Emphasis"/>
           <w:rFonts w:ascii="Book Antiqua" w:hAnsi="Book Antiqua"/>
+        </w:rPr>
+        <w:t>Going First Class, Perilous Consideration, Subconscious Craft, Anotherworldly Intersection, Unnatural Experience, The Source of Force, Memorability, Differences”,</w:t>
+      </w:r>
+      <w:r>
+        <w:rPr>
+          <w:rStyle w:val="Emphasis"/>
+          <w:rFonts w:ascii="Book Antiqua" w:hAnsi="Book Antiqua"/>
           <w:i w:val="0"/>
         </w:rPr>
         <w:t xml:space="preserve"> for various media by Roger Reynolds (75) is performed for the first time, in Baird Concert Hall of the University of Buffalo.</w:t>
@@ -2566,7 +2753,7 @@
         <w:rPr>
           <w:rFonts w:ascii="Book Antiqua" w:hAnsi="Book Antiqua"/>
         </w:rPr>
-        <w:t xml:space="preserve">  Two works for chorus and strings by Arvo Pärt (74) are performed for the first time, in Istanbul:  </w:t>
+        <w:t xml:space="preserve">  </w:t>
       </w:r>
       <w:r>
         <w:rPr>
@@ -2579,20 +2766,7 @@
         <w:rPr>
           <w:rFonts w:ascii="Book Antiqua" w:hAnsi="Book Antiqua"/>
         </w:rPr>
-        <w:t xml:space="preserve"> and </w:t>
-      </w:r>
-      <w:r>
-        <w:rPr>
-          <w:rFonts w:ascii="Book Antiqua" w:hAnsi="Book Antiqua"/>
-          <w:i/>
-        </w:rPr>
-        <w:t>Alleluia-Tropus</w:t>
-      </w:r>
-      <w:r>
-        <w:rPr>
-          <w:rFonts w:ascii="Book Antiqua" w:hAnsi="Book Antiqua"/>
-        </w:rPr>
-        <w:t>.</w:t>
+        <w:t xml:space="preserve"> for chorus and strings by Arvo Pärt (74) is performed for the first time, in Istanbul.</w:t>
       </w:r>
     </w:p>
     <w:p>
@@ -2935,6 +3109,39 @@
           <w:rFonts w:ascii="Book Antiqua" w:hAnsi="Book Antiqua"/>
           <w:b/>
         </w:rPr>
+        <w:t>27 June 2010</w:t>
+      </w:r>
+      <w:r>
+        <w:rPr>
+          <w:rFonts w:ascii="Book Antiqua" w:hAnsi="Book Antiqua"/>
+        </w:rPr>
+        <w:t xml:space="preserve">  </w:t>
+      </w:r>
+      <w:r>
+        <w:rPr>
+          <w:rFonts w:ascii="Book Antiqua" w:hAnsi="Book Antiqua"/>
+          <w:i/>
+        </w:rPr>
+        <w:t>Impermanent</w:t>
+      </w:r>
+      <w:r>
+        <w:rPr>
+          <w:rFonts w:ascii="Book Antiqua" w:hAnsi="Book Antiqua"/>
+        </w:rPr>
+        <w:t xml:space="preserve"> for tubular bells and electronics by Tristan Perich (28) is performed for the first time, in World Financial Center Winter Garden, New York.</w:t>
+      </w:r>
+    </w:p>
+    <w:p>
+      <w:pPr>
+        <w:rPr>
+          <w:rFonts w:ascii="Book Antiqua" w:hAnsi="Book Antiqua"/>
+        </w:rPr>
+      </w:pPr>
+      <w:r>
+        <w:rPr>
+          <w:rFonts w:ascii="Book Antiqua" w:hAnsi="Book Antiqua"/>
+          <w:b/>
+        </w:rPr>
         <w:t>30 June 2010</w:t>
       </w:r>
       <w:r>
@@ -3272,6 +3479,41 @@
       <w:pPr>
         <w:rPr>
           <w:rFonts w:ascii="Book Antiqua" w:hAnsi="Book Antiqua"/>
+        </w:rPr>
+      </w:pPr>
+      <w:r>
+        <w:rPr>
+          <w:rFonts w:ascii="Book Antiqua" w:hAnsi="Book Antiqua"/>
+          <w:b/>
+        </w:rPr>
+        <w:t>24 July 2010</w:t>
+      </w:r>
+      <w:r>
+        <w:rPr>
+          <w:rFonts w:ascii="Book Antiqua" w:hAnsi="Book Antiqua"/>
+          <w:b/>
+          <w:i/>
+        </w:rPr>
+        <w:t xml:space="preserve">  </w:t>
+      </w:r>
+      <w:r>
+        <w:rPr>
+          <w:rFonts w:ascii="Book Antiqua" w:hAnsi="Book Antiqua"/>
+          <w:i/>
+        </w:rPr>
+        <w:t>Hommage à Klaus Nomi</w:t>
+      </w:r>
+      <w:r>
+        <w:rPr>
+          <w:rFonts w:ascii="Book Antiqua" w:hAnsi="Book Antiqua"/>
+        </w:rPr>
+        <w:t xml:space="preserve"> for chamber orchestra by Olga Neuwirth (41) is performed for the first time, in Vienna.</w:t>
+      </w:r>
+    </w:p>
+    <w:p>
+      <w:pPr>
+        <w:rPr>
+          <w:rFonts w:ascii="Book Antiqua" w:hAnsi="Book Antiqua"/>
           <w:bCs/>
           <w:lang w:bidi="en-US"/>
         </w:rPr>
@@ -3315,6 +3557,39 @@
       <w:pPr>
         <w:rPr>
           <w:rFonts w:ascii="Book Antiqua" w:hAnsi="Book Antiqua"/>
+        </w:rPr>
+      </w:pPr>
+      <w:r>
+        <w:rPr>
+          <w:rFonts w:ascii="Book Antiqua" w:hAnsi="Book Antiqua"/>
+          <w:b/>
+        </w:rPr>
+        <w:t>30 July 2010</w:t>
+      </w:r>
+      <w:r>
+        <w:rPr>
+          <w:rFonts w:ascii="Book Antiqua" w:hAnsi="Book Antiqua"/>
+        </w:rPr>
+        <w:t xml:space="preserve">  </w:t>
+      </w:r>
+      <w:r>
+        <w:rPr>
+          <w:rFonts w:ascii="Book Antiqua" w:hAnsi="Book Antiqua"/>
+          <w:i/>
+        </w:rPr>
+        <w:t>R1</w:t>
+      </w:r>
+      <w:r>
+        <w:rPr>
+          <w:rFonts w:ascii="Book Antiqua" w:hAnsi="Book Antiqua"/>
+        </w:rPr>
+        <w:t>, a sound work by Bruce Odland (58) and Sam Auinger, opens in between the Bergen Kunsthall and the Edvard Munch Museum in Bergen, Norway.</w:t>
+      </w:r>
+    </w:p>
+    <w:p>
+      <w:pPr>
+        <w:rPr>
+          <w:rFonts w:ascii="Book Antiqua" w:hAnsi="Book Antiqua"/>
           <w:bCs/>
           <w:lang w:bidi="en-US"/>
         </w:rPr>
@@ -3725,7 +4000,6 @@
       <w:pPr>
         <w:rPr>
           <w:rStyle w:val="Emphasis"/>
-          <w:rFonts w:ascii="Book Antiqua" w:hAnsi="Book Antiqua"/>
         </w:rPr>
       </w:pPr>
       <w:r>
@@ -3885,6 +4159,116 @@
           <w:rFonts w:ascii="Book Antiqua" w:hAnsi="Book Antiqua"/>
         </w:rPr>
         <w:t xml:space="preserve"> for violin and marimba by Bright Sheng (54) is performed for the first time, in Santa Barbara, California.</w:t>
+      </w:r>
+    </w:p>
+    <w:p>
+      <w:pPr>
+        <w:rPr>
+          <w:rFonts w:ascii="Book Antiqua" w:hAnsi="Book Antiqua"/>
+          <w:bCs/>
+          <w:lang w:bidi="en-US"/>
+        </w:rPr>
+      </w:pPr>
+      <w:r>
+        <w:rPr>
+          <w:rFonts w:ascii="Book Antiqua" w:hAnsi="Book Antiqua"/>
+          <w:b/>
+          <w:bCs/>
+          <w:lang w:bidi="en-US"/>
+        </w:rPr>
+        <w:t>11 September 2010</w:t>
+      </w:r>
+      <w:r>
+        <w:rPr>
+          <w:rFonts w:ascii="Book Antiqua" w:hAnsi="Book Antiqua"/>
+          <w:bCs/>
+          <w:lang w:bidi="en-US"/>
+        </w:rPr>
+        <w:t xml:space="preserve">  On the 75</w:t>
+      </w:r>
+      <w:r>
+        <w:rPr>
+          <w:rFonts w:ascii="Book Antiqua" w:hAnsi="Book Antiqua"/>
+          <w:bCs/>
+          <w:vertAlign w:val="superscript"/>
+          <w:lang w:bidi="en-US"/>
+        </w:rPr>
+        <w:t>th</w:t>
+      </w:r>
+      <w:r>
+        <w:rPr>
+          <w:rFonts w:ascii="Book Antiqua" w:hAnsi="Book Antiqua"/>
+          <w:bCs/>
+          <w:lang w:bidi="en-US"/>
+        </w:rPr>
+        <w:t xml:space="preserve"> birthday of Arvo Pärt, his </w:t>
+      </w:r>
+      <w:r>
+        <w:rPr>
+          <w:rFonts w:ascii="Book Antiqua" w:hAnsi="Book Antiqua"/>
+          <w:bCs/>
+          <w:i/>
+          <w:lang w:bidi="en-US"/>
+        </w:rPr>
+        <w:t>Kyrie</w:t>
+      </w:r>
+      <w:r>
+        <w:rPr>
+          <w:rFonts w:ascii="Book Antiqua" w:hAnsi="Book Antiqua"/>
+          <w:bCs/>
+          <w:lang w:bidi="en-US"/>
+        </w:rPr>
+        <w:t xml:space="preserve"> for carillon is performed for the first time, at the Lutheran Church of the Trinity in Rakvere, Estonia, his childhood home.  Later, a bronze sculpture by Aivar Simson is unveiled.  Titled </w:t>
+      </w:r>
+      <w:r>
+        <w:rPr>
+          <w:rFonts w:ascii="Book Antiqua" w:hAnsi="Book Antiqua"/>
+          <w:bCs/>
+          <w:i/>
+          <w:lang w:bidi="en-US"/>
+        </w:rPr>
+        <w:t>Boy on a Bicycle Listening to Music</w:t>
+      </w:r>
+      <w:r>
+        <w:rPr>
+          <w:rFonts w:ascii="Book Antiqua" w:hAnsi="Book Antiqua"/>
+          <w:bCs/>
+          <w:lang w:bidi="en-US"/>
+        </w:rPr>
+        <w:t>, it is inspired by Pärt’s own experiences as a boy, riding through the center of Rakvere listening to radio broadcasts of symphonic music.</w:t>
+      </w:r>
+    </w:p>
+    <w:p>
+      <w:pPr>
+        <w:rPr>
+          <w:rFonts w:ascii="Book Antiqua" w:hAnsi="Book Antiqua"/>
+        </w:rPr>
+      </w:pPr>
+      <w:r>
+        <w:rPr>
+          <w:rFonts w:ascii="Book Antiqua" w:hAnsi="Book Antiqua"/>
+          <w:b/>
+        </w:rPr>
+        <w:t>12 September 2010</w:t>
+      </w:r>
+      <w:r>
+        <w:rPr>
+          <w:rFonts w:ascii="Book Antiqua" w:hAnsi="Book Antiqua"/>
+        </w:rPr>
+        <w:t xml:space="preserve">  </w:t>
+      </w:r>
+      <w:r>
+        <w:rPr>
+          <w:rFonts w:ascii="Book Antiqua" w:hAnsi="Book Antiqua"/>
+          <w:i/>
+        </w:rPr>
+        <w:t>Elevation Maps</w:t>
+      </w:r>
+      <w:r>
+        <w:rPr>
+          <w:rFonts w:ascii="Book Antiqua" w:hAnsi="Book Antiqua"/>
+        </w:rPr>
+        <w:t xml:space="preserve"> for five accordions and electronics by Tristan Perich (28) is performed for the first time, at Noguchi Museum, New York.</w:t>
       </w:r>
     </w:p>
     <w:p>
@@ -4597,7 +4981,6 @@
       <w:pPr>
         <w:rPr>
           <w:rStyle w:val="bodytextsmall"/>
-          <w:rFonts w:ascii="Book Antiqua" w:hAnsi="Book Antiqua"/>
         </w:rPr>
       </w:pPr>
       <w:r>
@@ -5170,6 +5553,34 @@
       <w:pPr>
         <w:rPr>
           <w:rFonts w:ascii="Book Antiqua" w:hAnsi="Book Antiqua"/>
+          <w:b/>
+        </w:rPr>
+      </w:pPr>
+      <w:r>
+        <w:rPr>
+          <w:rFonts w:ascii="Book Antiqua" w:hAnsi="Book Antiqua"/>
+          <w:b/>
+        </w:rPr>
+        <w:t xml:space="preserve">11 December 2010  </w:t>
+      </w:r>
+      <w:r>
+        <w:rPr>
+          <w:rFonts w:ascii="Book Antiqua" w:hAnsi="Book Antiqua"/>
+          <w:i/>
+        </w:rPr>
+        <w:t>Interference Logic</w:t>
+      </w:r>
+      <w:r>
+        <w:rPr>
+          <w:rFonts w:ascii="Book Antiqua" w:hAnsi="Book Antiqua"/>
+        </w:rPr>
+        <w:t xml:space="preserve"> for guitar quartet and electronics by Tristan Perich (28) is performed for the first time, at Abrons Art Center, New York.</w:t>
+      </w:r>
+    </w:p>
+    <w:p>
+      <w:pPr>
+        <w:rPr>
+          <w:rFonts w:ascii="Book Antiqua" w:hAnsi="Book Antiqua"/>
           <w:lang w:bidi="en-US"/>
         </w:rPr>
       </w:pPr>
@@ -5233,6 +5644,40 @@
       <w:pPr>
         <w:rPr>
           <w:rFonts w:ascii="Book Antiqua" w:hAnsi="Book Antiqua"/>
+          <w:b/>
+        </w:rPr>
+      </w:pPr>
+      <w:r>
+        <w:rPr>
+          <w:rFonts w:ascii="Book Antiqua" w:hAnsi="Book Antiqua"/>
+          <w:b/>
+        </w:rPr>
+        <w:t>16 December 2010</w:t>
+      </w:r>
+      <w:r>
+        <w:rPr>
+          <w:rFonts w:ascii="Book Antiqua" w:hAnsi="Book Antiqua"/>
+        </w:rPr>
+        <w:t xml:space="preserve">  </w:t>
+      </w:r>
+      <w:r>
+        <w:rPr>
+          <w:rFonts w:ascii="Book Antiqua" w:hAnsi="Book Antiqua"/>
+          <w:i/>
+        </w:rPr>
+        <w:t>God Bless Us, Everyone!</w:t>
+      </w:r>
+      <w:r>
+        <w:rPr>
+          <w:rFonts w:ascii="Book Antiqua" w:hAnsi="Book Antiqua"/>
+        </w:rPr>
+        <w:t>, an opera by Thomas Pasatieri (65) to words of Capasso and Van Horn, is performed for the first time, in New York.</w:t>
+      </w:r>
+    </w:p>
+    <w:p>
+      <w:pPr>
+        <w:rPr>
+          <w:rFonts w:ascii="Book Antiqua" w:hAnsi="Book Antiqua"/>
           <w:lang w:bidi="en-US"/>
         </w:rPr>
       </w:pPr>
@@ -5312,13 +5757,13 @@
         <w:rPr>
           <w:rFonts w:ascii="Book Antiqua" w:hAnsi="Book Antiqua"/>
         </w:rPr>
-        <w:t>Febr</w:t>
-      </w:r>
-      <w:r>
-        <w:rPr>
-          <w:rFonts w:ascii="Book Antiqua" w:hAnsi="Book Antiqua"/>
-        </w:rPr>
-        <w:t>uary 2016</w:t>
+        <w:t>May</w:t>
+      </w:r>
+      <w:r>
+        <w:rPr>
+          <w:rFonts w:ascii="Book Antiqua" w:hAnsi="Book Antiqua"/>
+        </w:rPr>
+        <w:t xml:space="preserve"> 2016</w:t>
       </w:r>
     </w:p>
     <w:p>
